--- a/00164232_Sandesh_KC_CP_Analysis.docx
+++ b/00164232_Sandesh_KC_CP_Analysis.docx
@@ -30,52 +30,503 @@
         <w:pStyle w:val="Heading2"/>
         <w:rPr>
           <w:rFonts w:ascii="Arial" w:hAnsi="Arial" w:cs="Arial"/>
-          <w:sz w:val="24"/>
-        </w:rPr>
-      </w:pPr>
-      <w:r>
-        <w:rPr>
-          <w:rFonts w:ascii="Arial" w:hAnsi="Arial" w:cs="Arial"/>
-          <w:sz w:val="24"/>
+          <w:sz w:val="28"/>
+        </w:rPr>
+      </w:pPr>
+      <w:r>
+        <w:rPr>
+          <w:rFonts w:ascii="Arial" w:hAnsi="Arial" w:cs="Arial"/>
+          <w:sz w:val="28"/>
         </w:rPr>
         <w:t>2.1 Introduction to analysis</w:t>
       </w:r>
     </w:p>
     <w:p>
+      <w:pPr>
+        <w:rPr>
+          <w:rFonts w:ascii="Arial" w:hAnsi="Arial" w:cs="Arial"/>
+        </w:rPr>
+      </w:pPr>
+      <w:r>
+        <w:rPr>
+          <w:rFonts w:ascii="Arial" w:hAnsi="Arial" w:cs="Arial"/>
+        </w:rPr>
+        <w:t>Analysis is process in Software Development L</w:t>
+      </w:r>
+      <w:r>
+        <w:rPr>
+          <w:rFonts w:ascii="Arial" w:hAnsi="Arial" w:cs="Arial"/>
+        </w:rPr>
+        <w:t>ifecycle</w:t>
+      </w:r>
+      <w:r>
+        <w:rPr>
+          <w:rFonts w:ascii="Arial" w:hAnsi="Arial" w:cs="Arial"/>
+        </w:rPr>
+        <w:t xml:space="preserve"> that specifies what the system should do. Analysis of any system or software is done to identify its objectives. It ensures all the component of the system works together and efficiently.</w:t>
+      </w:r>
+      <w:r>
+        <w:rPr>
+          <w:rFonts w:ascii="Arial" w:hAnsi="Arial" w:cs="Arial"/>
+        </w:rPr>
+        <w:t xml:space="preserve"> </w:t>
+      </w:r>
+      <w:r>
+        <w:rPr>
+          <w:rFonts w:ascii="Arial" w:hAnsi="Arial" w:cs="Arial"/>
+        </w:rPr>
+        <w:t xml:space="preserve">The expectation system boundaries is defined in this phase and then </w:t>
+      </w:r>
+      <w:r>
+        <w:rPr>
+          <w:rFonts w:ascii="Arial" w:hAnsi="Arial" w:cs="Arial"/>
+        </w:rPr>
+        <w:t xml:space="preserve">collecting its </w:t>
+      </w:r>
+      <w:r>
+        <w:rPr>
+          <w:rFonts w:ascii="Arial" w:hAnsi="Arial" w:cs="Arial"/>
+        </w:rPr>
+        <w:t xml:space="preserve">fact data, </w:t>
+      </w:r>
+      <w:r>
+        <w:rPr>
+          <w:rFonts w:ascii="Arial" w:hAnsi="Arial" w:cs="Arial"/>
+        </w:rPr>
+        <w:t xml:space="preserve">requirements, creating working components </w:t>
+      </w:r>
+      <w:r>
+        <w:rPr>
+          <w:rFonts w:ascii="Arial" w:hAnsi="Arial" w:cs="Arial"/>
+        </w:rPr>
+        <w:t>and its smaller parts that help</w:t>
+      </w:r>
+      <w:r>
+        <w:rPr>
+          <w:rFonts w:ascii="Arial" w:hAnsi="Arial" w:cs="Arial"/>
+        </w:rPr>
+        <w:t xml:space="preserve"> for a better understanding.</w:t>
+      </w:r>
+      <w:r>
+        <w:rPr>
+          <w:rFonts w:ascii="Arial" w:hAnsi="Arial" w:cs="Arial"/>
+        </w:rPr>
+        <w:t xml:space="preserve"> This phase takes detailed study of various operations performed by the system. </w:t>
+      </w:r>
+      <w:r>
+        <w:rPr>
+          <w:rFonts w:ascii="Arial" w:hAnsi="Arial" w:cs="Arial"/>
+        </w:rPr>
+        <w:t xml:space="preserve">We use different kind of </w:t>
+      </w:r>
+      <w:r>
+        <w:rPr>
+          <w:rFonts w:ascii="Arial" w:hAnsi="Arial" w:cs="Arial"/>
+        </w:rPr>
+        <w:t xml:space="preserve">tools to collect the </w:t>
+      </w:r>
+      <w:proofErr w:type="gramStart"/>
+      <w:r>
+        <w:rPr>
+          <w:rFonts w:ascii="Arial" w:hAnsi="Arial" w:cs="Arial"/>
+        </w:rPr>
+        <w:t>data,</w:t>
+      </w:r>
+      <w:proofErr w:type="gramEnd"/>
+      <w:r>
+        <w:rPr>
+          <w:rFonts w:ascii="Arial" w:hAnsi="Arial" w:cs="Arial"/>
+        </w:rPr>
+        <w:t xml:space="preserve"> this is known as analysis methodology.</w:t>
+      </w:r>
+    </w:p>
+    <w:p>
+      <w:pPr>
+        <w:rPr>
+          <w:rFonts w:ascii="Arial" w:hAnsi="Arial" w:cs="Arial"/>
+        </w:rPr>
+      </w:pPr>
+      <w:r>
+        <w:rPr>
+          <w:rFonts w:ascii="Arial" w:hAnsi="Arial" w:cs="Arial"/>
+        </w:rPr>
+        <w:t>Reasons why analysis in this project:</w:t>
+      </w:r>
+    </w:p>
+    <w:p>
+      <w:pPr>
+        <w:pStyle w:val="ListParagraph"/>
+        <w:numPr>
+          <w:ilvl w:val="0"/>
+          <w:numId w:val="3"/>
+        </w:numPr>
+        <w:rPr>
+          <w:rFonts w:ascii="Arial" w:hAnsi="Arial" w:cs="Arial"/>
+        </w:rPr>
+      </w:pPr>
+      <w:r>
+        <w:rPr>
+          <w:rFonts w:ascii="Arial" w:hAnsi="Arial" w:cs="Arial"/>
+        </w:rPr>
+        <w:t xml:space="preserve">Never been </w:t>
+      </w:r>
+      <w:proofErr w:type="gramStart"/>
+      <w:r>
+        <w:rPr>
+          <w:rFonts w:ascii="Arial" w:hAnsi="Arial" w:cs="Arial"/>
+        </w:rPr>
+        <w:t>applied  on</w:t>
+      </w:r>
+      <w:proofErr w:type="gramEnd"/>
+      <w:r>
+        <w:rPr>
+          <w:rFonts w:ascii="Arial" w:hAnsi="Arial" w:cs="Arial"/>
+        </w:rPr>
+        <w:t xml:space="preserve"> this environment.</w:t>
+      </w:r>
+    </w:p>
+    <w:p>
+      <w:pPr>
+        <w:pStyle w:val="ListParagraph"/>
+        <w:numPr>
+          <w:ilvl w:val="0"/>
+          <w:numId w:val="3"/>
+        </w:numPr>
+        <w:rPr>
+          <w:rFonts w:ascii="Arial" w:hAnsi="Arial" w:cs="Arial"/>
+        </w:rPr>
+      </w:pPr>
+      <w:r>
+        <w:rPr>
+          <w:rFonts w:ascii="Arial" w:hAnsi="Arial" w:cs="Arial"/>
+        </w:rPr>
+        <w:t>It helps to create a requirement specification document.</w:t>
+      </w:r>
+    </w:p>
+    <w:p>
+      <w:pPr>
+        <w:pStyle w:val="ListParagraph"/>
+        <w:numPr>
+          <w:ilvl w:val="0"/>
+          <w:numId w:val="3"/>
+        </w:numPr>
+        <w:rPr>
+          <w:rFonts w:ascii="Arial" w:hAnsi="Arial" w:cs="Arial"/>
+        </w:rPr>
+      </w:pPr>
+      <w:r>
+        <w:rPr>
+          <w:rFonts w:ascii="Arial" w:hAnsi="Arial" w:cs="Arial"/>
+        </w:rPr>
+        <w:t>It defines whether or not the project will be useful to user or not.</w:t>
+      </w:r>
+    </w:p>
+    <w:p>
+      <w:pPr>
+        <w:pStyle w:val="ListParagraph"/>
+        <w:numPr>
+          <w:ilvl w:val="0"/>
+          <w:numId w:val="3"/>
+        </w:numPr>
+        <w:rPr>
+          <w:rFonts w:ascii="Arial" w:hAnsi="Arial" w:cs="Arial"/>
+        </w:rPr>
+      </w:pPr>
+      <w:r>
+        <w:rPr>
+          <w:rFonts w:ascii="Arial" w:hAnsi="Arial" w:cs="Arial"/>
+        </w:rPr>
+        <w:t>Analysis pre-defines feasibility of the project.</w:t>
+      </w:r>
+    </w:p>
+    <w:p>
+      <w:pPr>
+        <w:pStyle w:val="ListParagraph"/>
+        <w:rPr>
+          <w:rFonts w:ascii="Arial" w:hAnsi="Arial" w:cs="Arial"/>
+        </w:rPr>
+      </w:pPr>
+    </w:p>
+    <w:p>
+      <w:pPr>
+        <w:pStyle w:val="Heading2"/>
+        <w:rPr>
+          <w:rFonts w:ascii="Arial" w:hAnsi="Arial" w:cs="Arial"/>
+          <w:sz w:val="28"/>
+        </w:rPr>
+      </w:pPr>
+      <w:r>
+        <w:rPr>
+          <w:rFonts w:ascii="Arial" w:hAnsi="Arial" w:cs="Arial"/>
+          <w:sz w:val="28"/>
+        </w:rPr>
+        <w:t>2.2 Analysis Methodology</w:t>
+      </w:r>
+    </w:p>
+    <w:p>
+      <w:pPr>
+        <w:rPr>
+          <w:rFonts w:ascii="Arial" w:hAnsi="Arial" w:cs="Arial"/>
+        </w:rPr>
+      </w:pPr>
+      <w:r>
+        <w:rPr>
+          <w:rFonts w:ascii="Arial" w:hAnsi="Arial" w:cs="Arial"/>
+        </w:rPr>
+        <w:t xml:space="preserve">Developing software involves Software Development Lifecycle (SDLC) process at the very beginning of development. This includes Requirements, Design, Implementation, Verification and Maintenance. There more types of methodologies in software development that helps </w:t>
+      </w:r>
+      <w:r>
+        <w:rPr>
+          <w:rFonts w:ascii="Arial" w:hAnsi="Arial" w:cs="Arial"/>
+        </w:rPr>
+        <w:t>for better understanding. They evolved with time making development process easier than ever. Spiral development, Software Prototype, Rapid Application Design were evolved with time.</w:t>
+      </w:r>
+      <w:r>
+        <w:rPr>
+          <w:rFonts w:ascii="Arial" w:hAnsi="Arial" w:cs="Arial"/>
+        </w:rPr>
+        <w:t xml:space="preserve"> </w:t>
+      </w:r>
+    </w:p>
+    <w:p>
+      <w:pPr>
+        <w:rPr>
+          <w:rFonts w:ascii="Arial" w:hAnsi="Arial" w:cs="Arial"/>
+        </w:rPr>
+      </w:pPr>
+      <w:r>
+        <w:rPr>
+          <w:rFonts w:ascii="Arial" w:hAnsi="Arial" w:cs="Arial"/>
+        </w:rPr>
+        <w:t xml:space="preserve">Analysis methodology is tool to collect fact data about the project. </w:t>
+      </w:r>
+      <w:r>
+        <w:rPr>
+          <w:rFonts w:ascii="Arial" w:hAnsi="Arial" w:cs="Arial"/>
+        </w:rPr>
+        <w:t xml:space="preserve">Soft approach, </w:t>
+      </w:r>
+      <w:proofErr w:type="gramStart"/>
+      <w:r>
+        <w:rPr>
+          <w:rFonts w:ascii="Arial" w:hAnsi="Arial" w:cs="Arial"/>
+        </w:rPr>
+        <w:t>Hard</w:t>
+      </w:r>
+      <w:proofErr w:type="gramEnd"/>
+      <w:r>
+        <w:rPr>
+          <w:rFonts w:ascii="Arial" w:hAnsi="Arial" w:cs="Arial"/>
+        </w:rPr>
+        <w:t xml:space="preserve"> approach and Combined approach are few methods for Analysis methods. I chose </w:t>
+      </w:r>
+      <w:r>
+        <w:rPr>
+          <w:rFonts w:ascii="Arial" w:hAnsi="Arial" w:cs="Arial"/>
+        </w:rPr>
+        <w:t>Soft</w:t>
+      </w:r>
+      <w:r>
+        <w:rPr>
+          <w:rFonts w:ascii="Arial" w:hAnsi="Arial" w:cs="Arial"/>
+        </w:rPr>
+        <w:t xml:space="preserve"> approach for system analysis of this project. </w:t>
+      </w:r>
+    </w:p>
+    <w:p>
+      <w:pPr>
+        <w:rPr>
+          <w:rFonts w:ascii="Arial" w:hAnsi="Arial" w:cs="Arial"/>
+          <w:b/>
+        </w:rPr>
+      </w:pPr>
+      <w:r>
+        <w:rPr>
+          <w:rFonts w:ascii="Arial" w:hAnsi="Arial" w:cs="Arial"/>
+          <w:b/>
+        </w:rPr>
+        <w:t>Soft</w:t>
+      </w:r>
+      <w:r>
+        <w:rPr>
+          <w:rFonts w:ascii="Arial" w:hAnsi="Arial" w:cs="Arial"/>
+          <w:b/>
+        </w:rPr>
+        <w:t xml:space="preserve"> approach:</w:t>
+      </w:r>
+    </w:p>
+    <w:p>
+      <w:pPr>
+        <w:rPr>
+          <w:rFonts w:ascii="Arial" w:hAnsi="Arial" w:cs="Arial"/>
+        </w:rPr>
+      </w:pPr>
       <w:bookmarkStart w:id="0" w:name="_GoBack"/>
       <w:bookmarkEnd w:id="0"/>
     </w:p>
+    <w:p/>
     <w:p>
       <w:pPr>
         <w:pStyle w:val="Heading2"/>
         <w:rPr>
           <w:rFonts w:ascii="Arial" w:hAnsi="Arial" w:cs="Arial"/>
-          <w:sz w:val="24"/>
-        </w:rPr>
-      </w:pPr>
-      <w:r>
-        <w:rPr>
-          <w:rFonts w:ascii="Arial" w:hAnsi="Arial" w:cs="Arial"/>
-          <w:sz w:val="24"/>
-        </w:rPr>
-        <w:t>2.2 Analysis Methodology</w:t>
-      </w:r>
+          <w:sz w:val="28"/>
+        </w:rPr>
+      </w:pPr>
+      <w:r>
+        <w:rPr>
+          <w:rFonts w:ascii="Arial" w:hAnsi="Arial" w:cs="Arial"/>
+          <w:sz w:val="28"/>
+        </w:rPr>
+        <w:t>2.3 Feasibility Study</w:t>
+      </w:r>
+    </w:p>
+    <w:p>
+      <w:pPr>
+        <w:rPr>
+          <w:rFonts w:ascii="Arial" w:hAnsi="Arial" w:cs="Arial"/>
+        </w:rPr>
+      </w:pPr>
+      <w:r>
+        <w:rPr>
+          <w:rFonts w:ascii="Arial" w:hAnsi="Arial" w:cs="Arial"/>
+        </w:rPr>
+        <w:t>It is about possibility of the project. Study about possible problems is undertaken with</w:t>
+      </w:r>
+      <w:r>
+        <w:rPr>
+          <w:rFonts w:ascii="Arial" w:hAnsi="Arial" w:cs="Arial"/>
+        </w:rPr>
+        <w:t xml:space="preserve"> resulting solutions.</w:t>
+      </w:r>
+      <w:r>
+        <w:rPr>
+          <w:rFonts w:ascii="Arial" w:hAnsi="Arial" w:cs="Arial"/>
+        </w:rPr>
+        <w:t xml:space="preserve"> Evaluation is done on the basis of three factors </w:t>
+      </w:r>
+      <w:proofErr w:type="spellStart"/>
+      <w:r>
+        <w:rPr>
+          <w:rFonts w:ascii="Arial" w:hAnsi="Arial" w:cs="Arial"/>
+        </w:rPr>
+        <w:t>ie</w:t>
+      </w:r>
+      <w:proofErr w:type="spellEnd"/>
+      <w:r>
+        <w:rPr>
+          <w:rFonts w:ascii="Arial" w:hAnsi="Arial" w:cs="Arial"/>
+        </w:rPr>
+        <w:t xml:space="preserve">; Technical, Social, Political </w:t>
+      </w:r>
+      <w:r>
+        <w:rPr>
+          <w:rFonts w:ascii="Arial" w:hAnsi="Arial" w:cs="Arial"/>
+        </w:rPr>
+        <w:t>factors</w:t>
+      </w:r>
+      <w:r>
+        <w:rPr>
+          <w:rFonts w:ascii="Arial" w:hAnsi="Arial" w:cs="Arial"/>
+        </w:rPr>
+        <w:t>.</w:t>
+      </w:r>
+      <w:r>
+        <w:rPr>
+          <w:rFonts w:ascii="Arial" w:hAnsi="Arial" w:cs="Arial"/>
+        </w:rPr>
+        <w:t xml:space="preserve"> All possible problems are analyzed before the completion of project and solutions are determined if it can be implement.  In this project, technical requirement in user perspective ma </w:t>
+      </w:r>
+      <w:proofErr w:type="gramStart"/>
+      <w:r>
+        <w:rPr>
+          <w:rFonts w:ascii="Arial" w:hAnsi="Arial" w:cs="Arial"/>
+        </w:rPr>
+        <w:t>In</w:t>
+      </w:r>
+      <w:proofErr w:type="gramEnd"/>
+      <w:r>
+        <w:rPr>
+          <w:rFonts w:ascii="Arial" w:hAnsi="Arial" w:cs="Arial"/>
+        </w:rPr>
+        <w:t xml:space="preserve"> this project, technical requirement in user perspective may not be fulfilled.</w:t>
+      </w:r>
+    </w:p>
+    <w:p>
+      <w:pPr>
+        <w:rPr>
+          <w:rFonts w:ascii="Arial" w:hAnsi="Arial" w:cs="Arial"/>
+        </w:rPr>
+      </w:pPr>
+      <w:r>
+        <w:rPr>
+          <w:rFonts w:ascii="Arial" w:hAnsi="Arial" w:cs="Arial"/>
+        </w:rPr>
+        <w:lastRenderedPageBreak/>
+        <w:t>A project is said technically feasible if it meets the technical requirements.</w:t>
+      </w:r>
+      <w:r>
+        <w:rPr>
+          <w:rFonts w:ascii="Arial" w:hAnsi="Arial" w:cs="Arial"/>
+        </w:rPr>
+        <w:t xml:space="preserve"> After the calculation of Feasibility study based on those three issues, a final result is produced called feasibility report. Report will have clear statement of problem and all details found out will be listed. Those list help management to agree a top alternative.</w:t>
+      </w:r>
+    </w:p>
+    <w:p>
+      <w:pPr>
+        <w:rPr>
+          <w:rFonts w:ascii="Arial" w:hAnsi="Arial" w:cs="Arial"/>
+        </w:rPr>
+      </w:pPr>
+      <w:r>
+        <w:rPr>
+          <w:rFonts w:ascii="Arial" w:hAnsi="Arial" w:cs="Arial"/>
+        </w:rPr>
+        <w:t xml:space="preserve">I have described feasibility study </w:t>
+      </w:r>
+      <w:r>
+        <w:rPr>
+          <w:rFonts w:ascii="Arial" w:hAnsi="Arial" w:cs="Arial"/>
+        </w:rPr>
+        <w:t xml:space="preserve">on below table: </w:t>
+      </w:r>
+    </w:p>
+    <w:p>
+      <w:pPr>
+        <w:rPr>
+          <w:rFonts w:ascii="Arial" w:hAnsi="Arial" w:cs="Arial"/>
+        </w:rPr>
+      </w:pPr>
+    </w:p>
+    <w:p>
+      <w:pPr>
+        <w:rPr>
+          <w:rFonts w:ascii="Arial" w:hAnsi="Arial" w:cs="Arial"/>
+        </w:rPr>
+      </w:pPr>
     </w:p>
     <w:p>
       <w:pPr>
         <w:pStyle w:val="Heading2"/>
         <w:rPr>
           <w:rFonts w:ascii="Arial" w:hAnsi="Arial" w:cs="Arial"/>
-          <w:sz w:val="24"/>
-        </w:rPr>
-      </w:pPr>
-      <w:r>
-        <w:rPr>
-          <w:rFonts w:ascii="Arial" w:hAnsi="Arial" w:cs="Arial"/>
-          <w:sz w:val="24"/>
-        </w:rPr>
-        <w:t>2.3 Feasibility Study</w:t>
-      </w:r>
+          <w:sz w:val="28"/>
+        </w:rPr>
+      </w:pPr>
+      <w:r>
+        <w:rPr>
+          <w:rFonts w:ascii="Arial" w:hAnsi="Arial" w:cs="Arial"/>
+          <w:sz w:val="28"/>
+        </w:rPr>
+        <w:t>2.4 Requirement analysis</w:t>
+      </w:r>
+    </w:p>
+    <w:p>
+      <w:pPr>
+        <w:rPr>
+          <w:rFonts w:ascii="Arial" w:hAnsi="Arial" w:cs="Arial"/>
+        </w:rPr>
+      </w:pPr>
     </w:p>
     <w:p>
       <w:pPr>
@@ -99,6 +550,475 @@
     </w:sectPr>
   </w:body>
 </w:document>
+</file>
+
+<file path=word/numbering.xml><?xml version="1.0" encoding="utf-8"?>
+<w:numbering xmlns:wpc="http://schemas.microsoft.com/office/word/2010/wordprocessingCanvas" xmlns:mc="http://schemas.openxmlformats.org/markup-compatibility/2006" xmlns:o="urn:schemas-microsoft-com:office:office" xmlns:r="http://schemas.openxmlformats.org/officeDocument/2006/relationships" xmlns:m="http://schemas.openxmlformats.org/officeDocument/2006/math" xmlns:v="urn:schemas-microsoft-com:vml" xmlns:wp14="http://schemas.microsoft.com/office/word/2010/wordprocessingDrawing" xmlns:wp="http://schemas.openxmlformats.org/drawingml/2006/wordprocessingDrawing" xmlns:w10="urn:schemas-microsoft-com:office:word" xmlns:w="http://schemas.openxmlformats.org/wordprocessingml/2006/main" xmlns:w14="http://schemas.microsoft.com/office/word/2010/wordml" xmlns:wpg="http://schemas.microsoft.com/office/word/2010/wordprocessingGroup" xmlns:wpi="http://schemas.microsoft.com/office/word/2010/wordprocessingInk" xmlns:wne="http://schemas.microsoft.com/office/word/2006/wordml" xmlns:wps="http://schemas.microsoft.com/office/word/2010/wordprocessingShape" mc:Ignorable="w14 wp14">
+  <w:abstractNum w:abstractNumId="0">
+    <w:nsid w:val="241F0151"/>
+    <w:multiLevelType w:val="hybridMultilevel"/>
+    <w:tmpl w:val="3D4E4186"/>
+    <w:lvl w:ilvl="0" w:tplc="04090001">
+      <w:start w:val="1"/>
+      <w:numFmt w:val="bullet"/>
+      <w:lvlText w:val=""/>
+      <w:lvlJc w:val="left"/>
+      <w:pPr>
+        <w:ind w:left="720" w:hanging="360"/>
+      </w:pPr>
+      <w:rPr>
+        <w:rFonts w:ascii="Symbol" w:hAnsi="Symbol" w:hint="default"/>
+      </w:rPr>
+    </w:lvl>
+    <w:lvl w:ilvl="1" w:tplc="04090003" w:tentative="1">
+      <w:start w:val="1"/>
+      <w:numFmt w:val="bullet"/>
+      <w:lvlText w:val="o"/>
+      <w:lvlJc w:val="left"/>
+      <w:pPr>
+        <w:ind w:left="1440" w:hanging="360"/>
+      </w:pPr>
+      <w:rPr>
+        <w:rFonts w:ascii="Courier New" w:hAnsi="Courier New" w:cs="Courier New" w:hint="default"/>
+      </w:rPr>
+    </w:lvl>
+    <w:lvl w:ilvl="2" w:tplc="04090005" w:tentative="1">
+      <w:start w:val="1"/>
+      <w:numFmt w:val="bullet"/>
+      <w:lvlText w:val=""/>
+      <w:lvlJc w:val="left"/>
+      <w:pPr>
+        <w:ind w:left="2160" w:hanging="360"/>
+      </w:pPr>
+      <w:rPr>
+        <w:rFonts w:ascii="Wingdings" w:hAnsi="Wingdings" w:hint="default"/>
+      </w:rPr>
+    </w:lvl>
+    <w:lvl w:ilvl="3" w:tplc="04090001" w:tentative="1">
+      <w:start w:val="1"/>
+      <w:numFmt w:val="bullet"/>
+      <w:lvlText w:val=""/>
+      <w:lvlJc w:val="left"/>
+      <w:pPr>
+        <w:ind w:left="2880" w:hanging="360"/>
+      </w:pPr>
+      <w:rPr>
+        <w:rFonts w:ascii="Symbol" w:hAnsi="Symbol" w:hint="default"/>
+      </w:rPr>
+    </w:lvl>
+    <w:lvl w:ilvl="4" w:tplc="04090003" w:tentative="1">
+      <w:start w:val="1"/>
+      <w:numFmt w:val="bullet"/>
+      <w:lvlText w:val="o"/>
+      <w:lvlJc w:val="left"/>
+      <w:pPr>
+        <w:ind w:left="3600" w:hanging="360"/>
+      </w:pPr>
+      <w:rPr>
+        <w:rFonts w:ascii="Courier New" w:hAnsi="Courier New" w:cs="Courier New" w:hint="default"/>
+      </w:rPr>
+    </w:lvl>
+    <w:lvl w:ilvl="5" w:tplc="04090005" w:tentative="1">
+      <w:start w:val="1"/>
+      <w:numFmt w:val="bullet"/>
+      <w:lvlText w:val=""/>
+      <w:lvlJc w:val="left"/>
+      <w:pPr>
+        <w:ind w:left="4320" w:hanging="360"/>
+      </w:pPr>
+      <w:rPr>
+        <w:rFonts w:ascii="Wingdings" w:hAnsi="Wingdings" w:hint="default"/>
+      </w:rPr>
+    </w:lvl>
+    <w:lvl w:ilvl="6" w:tplc="04090001" w:tentative="1">
+      <w:start w:val="1"/>
+      <w:numFmt w:val="bullet"/>
+      <w:lvlText w:val=""/>
+      <w:lvlJc w:val="left"/>
+      <w:pPr>
+        <w:ind w:left="5040" w:hanging="360"/>
+      </w:pPr>
+      <w:rPr>
+        <w:rFonts w:ascii="Symbol" w:hAnsi="Symbol" w:hint="default"/>
+      </w:rPr>
+    </w:lvl>
+    <w:lvl w:ilvl="7" w:tplc="04090003" w:tentative="1">
+      <w:start w:val="1"/>
+      <w:numFmt w:val="bullet"/>
+      <w:lvlText w:val="o"/>
+      <w:lvlJc w:val="left"/>
+      <w:pPr>
+        <w:ind w:left="5760" w:hanging="360"/>
+      </w:pPr>
+      <w:rPr>
+        <w:rFonts w:ascii="Courier New" w:hAnsi="Courier New" w:cs="Courier New" w:hint="default"/>
+      </w:rPr>
+    </w:lvl>
+    <w:lvl w:ilvl="8" w:tplc="04090005" w:tentative="1">
+      <w:start w:val="1"/>
+      <w:numFmt w:val="bullet"/>
+      <w:lvlText w:val=""/>
+      <w:lvlJc w:val="left"/>
+      <w:pPr>
+        <w:ind w:left="6480" w:hanging="360"/>
+      </w:pPr>
+      <w:rPr>
+        <w:rFonts w:ascii="Wingdings" w:hAnsi="Wingdings" w:hint="default"/>
+      </w:rPr>
+    </w:lvl>
+  </w:abstractNum>
+  <w:abstractNum w:abstractNumId="1">
+    <w:nsid w:val="534D062B"/>
+    <w:multiLevelType w:val="hybridMultilevel"/>
+    <w:tmpl w:val="B5924980"/>
+    <w:lvl w:ilvl="0" w:tplc="04090001">
+      <w:start w:val="1"/>
+      <w:numFmt w:val="bullet"/>
+      <w:lvlText w:val=""/>
+      <w:lvlJc w:val="left"/>
+      <w:pPr>
+        <w:ind w:left="720" w:hanging="360"/>
+      </w:pPr>
+      <w:rPr>
+        <w:rFonts w:ascii="Symbol" w:hAnsi="Symbol" w:hint="default"/>
+      </w:rPr>
+    </w:lvl>
+    <w:lvl w:ilvl="1" w:tplc="04090003" w:tentative="1">
+      <w:start w:val="1"/>
+      <w:numFmt w:val="bullet"/>
+      <w:lvlText w:val="o"/>
+      <w:lvlJc w:val="left"/>
+      <w:pPr>
+        <w:ind w:left="1440" w:hanging="360"/>
+      </w:pPr>
+      <w:rPr>
+        <w:rFonts w:ascii="Courier New" w:hAnsi="Courier New" w:cs="Courier New" w:hint="default"/>
+      </w:rPr>
+    </w:lvl>
+    <w:lvl w:ilvl="2" w:tplc="04090005" w:tentative="1">
+      <w:start w:val="1"/>
+      <w:numFmt w:val="bullet"/>
+      <w:lvlText w:val=""/>
+      <w:lvlJc w:val="left"/>
+      <w:pPr>
+        <w:ind w:left="2160" w:hanging="360"/>
+      </w:pPr>
+      <w:rPr>
+        <w:rFonts w:ascii="Wingdings" w:hAnsi="Wingdings" w:hint="default"/>
+      </w:rPr>
+    </w:lvl>
+    <w:lvl w:ilvl="3" w:tplc="04090001" w:tentative="1">
+      <w:start w:val="1"/>
+      <w:numFmt w:val="bullet"/>
+      <w:lvlText w:val=""/>
+      <w:lvlJc w:val="left"/>
+      <w:pPr>
+        <w:ind w:left="2880" w:hanging="360"/>
+      </w:pPr>
+      <w:rPr>
+        <w:rFonts w:ascii="Symbol" w:hAnsi="Symbol" w:hint="default"/>
+      </w:rPr>
+    </w:lvl>
+    <w:lvl w:ilvl="4" w:tplc="04090003" w:tentative="1">
+      <w:start w:val="1"/>
+      <w:numFmt w:val="bullet"/>
+      <w:lvlText w:val="o"/>
+      <w:lvlJc w:val="left"/>
+      <w:pPr>
+        <w:ind w:left="3600" w:hanging="360"/>
+      </w:pPr>
+      <w:rPr>
+        <w:rFonts w:ascii="Courier New" w:hAnsi="Courier New" w:cs="Courier New" w:hint="default"/>
+      </w:rPr>
+    </w:lvl>
+    <w:lvl w:ilvl="5" w:tplc="04090005" w:tentative="1">
+      <w:start w:val="1"/>
+      <w:numFmt w:val="bullet"/>
+      <w:lvlText w:val=""/>
+      <w:lvlJc w:val="left"/>
+      <w:pPr>
+        <w:ind w:left="4320" w:hanging="360"/>
+      </w:pPr>
+      <w:rPr>
+        <w:rFonts w:ascii="Wingdings" w:hAnsi="Wingdings" w:hint="default"/>
+      </w:rPr>
+    </w:lvl>
+    <w:lvl w:ilvl="6" w:tplc="04090001" w:tentative="1">
+      <w:start w:val="1"/>
+      <w:numFmt w:val="bullet"/>
+      <w:lvlText w:val=""/>
+      <w:lvlJc w:val="left"/>
+      <w:pPr>
+        <w:ind w:left="5040" w:hanging="360"/>
+      </w:pPr>
+      <w:rPr>
+        <w:rFonts w:ascii="Symbol" w:hAnsi="Symbol" w:hint="default"/>
+      </w:rPr>
+    </w:lvl>
+    <w:lvl w:ilvl="7" w:tplc="04090003" w:tentative="1">
+      <w:start w:val="1"/>
+      <w:numFmt w:val="bullet"/>
+      <w:lvlText w:val="o"/>
+      <w:lvlJc w:val="left"/>
+      <w:pPr>
+        <w:ind w:left="5760" w:hanging="360"/>
+      </w:pPr>
+      <w:rPr>
+        <w:rFonts w:ascii="Courier New" w:hAnsi="Courier New" w:cs="Courier New" w:hint="default"/>
+      </w:rPr>
+    </w:lvl>
+    <w:lvl w:ilvl="8" w:tplc="04090005" w:tentative="1">
+      <w:start w:val="1"/>
+      <w:numFmt w:val="bullet"/>
+      <w:lvlText w:val=""/>
+      <w:lvlJc w:val="left"/>
+      <w:pPr>
+        <w:ind w:left="6480" w:hanging="360"/>
+      </w:pPr>
+      <w:rPr>
+        <w:rFonts w:ascii="Wingdings" w:hAnsi="Wingdings" w:hint="default"/>
+      </w:rPr>
+    </w:lvl>
+  </w:abstractNum>
+  <w:abstractNum w:abstractNumId="2">
+    <w:nsid w:val="62676403"/>
+    <w:multiLevelType w:val="hybridMultilevel"/>
+    <w:tmpl w:val="A830EC6E"/>
+    <w:lvl w:ilvl="0" w:tplc="0409000B">
+      <w:start w:val="1"/>
+      <w:numFmt w:val="bullet"/>
+      <w:lvlText w:val=""/>
+      <w:lvlJc w:val="left"/>
+      <w:pPr>
+        <w:ind w:left="720" w:hanging="360"/>
+      </w:pPr>
+      <w:rPr>
+        <w:rFonts w:ascii="Wingdings" w:hAnsi="Wingdings" w:hint="default"/>
+      </w:rPr>
+    </w:lvl>
+    <w:lvl w:ilvl="1" w:tplc="04090003" w:tentative="1">
+      <w:start w:val="1"/>
+      <w:numFmt w:val="bullet"/>
+      <w:lvlText w:val="o"/>
+      <w:lvlJc w:val="left"/>
+      <w:pPr>
+        <w:ind w:left="1440" w:hanging="360"/>
+      </w:pPr>
+      <w:rPr>
+        <w:rFonts w:ascii="Courier New" w:hAnsi="Courier New" w:cs="Courier New" w:hint="default"/>
+      </w:rPr>
+    </w:lvl>
+    <w:lvl w:ilvl="2" w:tplc="04090005" w:tentative="1">
+      <w:start w:val="1"/>
+      <w:numFmt w:val="bullet"/>
+      <w:lvlText w:val=""/>
+      <w:lvlJc w:val="left"/>
+      <w:pPr>
+        <w:ind w:left="2160" w:hanging="360"/>
+      </w:pPr>
+      <w:rPr>
+        <w:rFonts w:ascii="Wingdings" w:hAnsi="Wingdings" w:hint="default"/>
+      </w:rPr>
+    </w:lvl>
+    <w:lvl w:ilvl="3" w:tplc="04090001" w:tentative="1">
+      <w:start w:val="1"/>
+      <w:numFmt w:val="bullet"/>
+      <w:lvlText w:val=""/>
+      <w:lvlJc w:val="left"/>
+      <w:pPr>
+        <w:ind w:left="2880" w:hanging="360"/>
+      </w:pPr>
+      <w:rPr>
+        <w:rFonts w:ascii="Symbol" w:hAnsi="Symbol" w:hint="default"/>
+      </w:rPr>
+    </w:lvl>
+    <w:lvl w:ilvl="4" w:tplc="04090003" w:tentative="1">
+      <w:start w:val="1"/>
+      <w:numFmt w:val="bullet"/>
+      <w:lvlText w:val="o"/>
+      <w:lvlJc w:val="left"/>
+      <w:pPr>
+        <w:ind w:left="3600" w:hanging="360"/>
+      </w:pPr>
+      <w:rPr>
+        <w:rFonts w:ascii="Courier New" w:hAnsi="Courier New" w:cs="Courier New" w:hint="default"/>
+      </w:rPr>
+    </w:lvl>
+    <w:lvl w:ilvl="5" w:tplc="04090005" w:tentative="1">
+      <w:start w:val="1"/>
+      <w:numFmt w:val="bullet"/>
+      <w:lvlText w:val=""/>
+      <w:lvlJc w:val="left"/>
+      <w:pPr>
+        <w:ind w:left="4320" w:hanging="360"/>
+      </w:pPr>
+      <w:rPr>
+        <w:rFonts w:ascii="Wingdings" w:hAnsi="Wingdings" w:hint="default"/>
+      </w:rPr>
+    </w:lvl>
+    <w:lvl w:ilvl="6" w:tplc="04090001" w:tentative="1">
+      <w:start w:val="1"/>
+      <w:numFmt w:val="bullet"/>
+      <w:lvlText w:val=""/>
+      <w:lvlJc w:val="left"/>
+      <w:pPr>
+        <w:ind w:left="5040" w:hanging="360"/>
+      </w:pPr>
+      <w:rPr>
+        <w:rFonts w:ascii="Symbol" w:hAnsi="Symbol" w:hint="default"/>
+      </w:rPr>
+    </w:lvl>
+    <w:lvl w:ilvl="7" w:tplc="04090003" w:tentative="1">
+      <w:start w:val="1"/>
+      <w:numFmt w:val="bullet"/>
+      <w:lvlText w:val="o"/>
+      <w:lvlJc w:val="left"/>
+      <w:pPr>
+        <w:ind w:left="5760" w:hanging="360"/>
+      </w:pPr>
+      <w:rPr>
+        <w:rFonts w:ascii="Courier New" w:hAnsi="Courier New" w:cs="Courier New" w:hint="default"/>
+      </w:rPr>
+    </w:lvl>
+    <w:lvl w:ilvl="8" w:tplc="04090005" w:tentative="1">
+      <w:start w:val="1"/>
+      <w:numFmt w:val="bullet"/>
+      <w:lvlText w:val=""/>
+      <w:lvlJc w:val="left"/>
+      <w:pPr>
+        <w:ind w:left="6480" w:hanging="360"/>
+      </w:pPr>
+      <w:rPr>
+        <w:rFonts w:ascii="Wingdings" w:hAnsi="Wingdings" w:hint="default"/>
+      </w:rPr>
+    </w:lvl>
+  </w:abstractNum>
+  <w:abstractNum w:abstractNumId="3">
+    <w:nsid w:val="7B7B6FC8"/>
+    <w:multiLevelType w:val="hybridMultilevel"/>
+    <w:tmpl w:val="307A3DB2"/>
+    <w:lvl w:ilvl="0" w:tplc="04090001">
+      <w:start w:val="1"/>
+      <w:numFmt w:val="bullet"/>
+      <w:lvlText w:val=""/>
+      <w:lvlJc w:val="left"/>
+      <w:pPr>
+        <w:ind w:left="720" w:hanging="360"/>
+      </w:pPr>
+      <w:rPr>
+        <w:rFonts w:ascii="Symbol" w:hAnsi="Symbol" w:hint="default"/>
+      </w:rPr>
+    </w:lvl>
+    <w:lvl w:ilvl="1" w:tplc="04090003" w:tentative="1">
+      <w:start w:val="1"/>
+      <w:numFmt w:val="bullet"/>
+      <w:lvlText w:val="o"/>
+      <w:lvlJc w:val="left"/>
+      <w:pPr>
+        <w:ind w:left="1440" w:hanging="360"/>
+      </w:pPr>
+      <w:rPr>
+        <w:rFonts w:ascii="Courier New" w:hAnsi="Courier New" w:cs="Courier New" w:hint="default"/>
+      </w:rPr>
+    </w:lvl>
+    <w:lvl w:ilvl="2" w:tplc="04090005" w:tentative="1">
+      <w:start w:val="1"/>
+      <w:numFmt w:val="bullet"/>
+      <w:lvlText w:val=""/>
+      <w:lvlJc w:val="left"/>
+      <w:pPr>
+        <w:ind w:left="2160" w:hanging="360"/>
+      </w:pPr>
+      <w:rPr>
+        <w:rFonts w:ascii="Wingdings" w:hAnsi="Wingdings" w:hint="default"/>
+      </w:rPr>
+    </w:lvl>
+    <w:lvl w:ilvl="3" w:tplc="04090001" w:tentative="1">
+      <w:start w:val="1"/>
+      <w:numFmt w:val="bullet"/>
+      <w:lvlText w:val=""/>
+      <w:lvlJc w:val="left"/>
+      <w:pPr>
+        <w:ind w:left="2880" w:hanging="360"/>
+      </w:pPr>
+      <w:rPr>
+        <w:rFonts w:ascii="Symbol" w:hAnsi="Symbol" w:hint="default"/>
+      </w:rPr>
+    </w:lvl>
+    <w:lvl w:ilvl="4" w:tplc="04090003" w:tentative="1">
+      <w:start w:val="1"/>
+      <w:numFmt w:val="bullet"/>
+      <w:lvlText w:val="o"/>
+      <w:lvlJc w:val="left"/>
+      <w:pPr>
+        <w:ind w:left="3600" w:hanging="360"/>
+      </w:pPr>
+      <w:rPr>
+        <w:rFonts w:ascii="Courier New" w:hAnsi="Courier New" w:cs="Courier New" w:hint="default"/>
+      </w:rPr>
+    </w:lvl>
+    <w:lvl w:ilvl="5" w:tplc="04090005" w:tentative="1">
+      <w:start w:val="1"/>
+      <w:numFmt w:val="bullet"/>
+      <w:lvlText w:val=""/>
+      <w:lvlJc w:val="left"/>
+      <w:pPr>
+        <w:ind w:left="4320" w:hanging="360"/>
+      </w:pPr>
+      <w:rPr>
+        <w:rFonts w:ascii="Wingdings" w:hAnsi="Wingdings" w:hint="default"/>
+      </w:rPr>
+    </w:lvl>
+    <w:lvl w:ilvl="6" w:tplc="04090001" w:tentative="1">
+      <w:start w:val="1"/>
+      <w:numFmt w:val="bullet"/>
+      <w:lvlText w:val=""/>
+      <w:lvlJc w:val="left"/>
+      <w:pPr>
+        <w:ind w:left="5040" w:hanging="360"/>
+      </w:pPr>
+      <w:rPr>
+        <w:rFonts w:ascii="Symbol" w:hAnsi="Symbol" w:hint="default"/>
+      </w:rPr>
+    </w:lvl>
+    <w:lvl w:ilvl="7" w:tplc="04090003" w:tentative="1">
+      <w:start w:val="1"/>
+      <w:numFmt w:val="bullet"/>
+      <w:lvlText w:val="o"/>
+      <w:lvlJc w:val="left"/>
+      <w:pPr>
+        <w:ind w:left="5760" w:hanging="360"/>
+      </w:pPr>
+      <w:rPr>
+        <w:rFonts w:ascii="Courier New" w:hAnsi="Courier New" w:cs="Courier New" w:hint="default"/>
+      </w:rPr>
+    </w:lvl>
+    <w:lvl w:ilvl="8" w:tplc="04090005" w:tentative="1">
+      <w:start w:val="1"/>
+      <w:numFmt w:val="bullet"/>
+      <w:lvlText w:val=""/>
+      <w:lvlJc w:val="left"/>
+      <w:pPr>
+        <w:ind w:left="6480" w:hanging="360"/>
+      </w:pPr>
+      <w:rPr>
+        <w:rFonts w:ascii="Wingdings" w:hAnsi="Wingdings" w:hint="default"/>
+      </w:rPr>
+    </w:lvl>
+  </w:abstractNum>
+  <w:num w:numId="1">
+    <w:abstractNumId w:val="1"/>
+  </w:num>
+  <w:num w:numId="2">
+    <w:abstractNumId w:val="0"/>
+  </w:num>
+  <w:num w:numId="3">
+    <w:abstractNumId w:val="2"/>
+  </w:num>
+  <w:num w:numId="4">
+    <w:abstractNumId w:val="3"/>
+  </w:num>
+</w:numbering>
 </file>
 
 <file path=word/styles.xml><?xml version="1.0" encoding="utf-8"?>
@@ -365,6 +1285,17 @@
       <w:szCs w:val="26"/>
     </w:rPr>
   </w:style>
+  <w:style w:type="paragraph" w:styleId="ListParagraph">
+    <w:name w:val="List Paragraph"/>
+    <w:basedOn w:val="Normal"/>
+    <w:uiPriority w:val="34"/>
+    <w:qFormat/>
+    <w:rsid w:val="0081296C"/>
+    <w:pPr>
+      <w:ind w:left="720"/>
+      <w:contextualSpacing/>
+    </w:pPr>
+  </w:style>
 </w:styles>
 </file>
 
@@ -631,6 +1562,17 @@
       <w:sz w:val="26"/>
       <w:szCs w:val="26"/>
     </w:rPr>
+  </w:style>
+  <w:style w:type="paragraph" w:styleId="ListParagraph">
+    <w:name w:val="List Paragraph"/>
+    <w:basedOn w:val="Normal"/>
+    <w:uiPriority w:val="34"/>
+    <w:qFormat/>
+    <w:rsid w:val="0081296C"/>
+    <w:pPr>
+      <w:ind w:left="720"/>
+      <w:contextualSpacing/>
+    </w:pPr>
   </w:style>
 </w:styles>
 </file>
@@ -918,4 +1860,16 @@
   <a:objectDefaults/>
   <a:extraClrSchemeLst/>
 </a:theme>
+</file>
+
+<file path=customXml/item1.xml><?xml version="1.0" encoding="utf-8"?>
+<b:Sources xmlns:b="http://schemas.openxmlformats.org/officeDocument/2006/bibliography" xmlns="http://schemas.openxmlformats.org/officeDocument/2006/bibliography" SelectedStyle="\APA.XSL" StyleName="APA"/>
+</file>
+
+<file path=customXml/itemProps1.xml><?xml version="1.0" encoding="utf-8"?>
+<ds:datastoreItem xmlns:ds="http://schemas.openxmlformats.org/officeDocument/2006/customXml" ds:itemID="{B004A9A1-E5B9-451C-8D89-29D9BDD552DB}">
+  <ds:schemaRefs>
+    <ds:schemaRef ds:uri="http://schemas.openxmlformats.org/officeDocument/2006/bibliography"/>
+  </ds:schemaRefs>
+</ds:datastoreItem>
 </file>